--- a/Sistemas Digitales/Ejercicios/2do parcial/SDB2_Moisés Martínez (2).docx
+++ b/Sistemas Digitales/Ejercicios/2do parcial/SDB2_Moisés Martínez (2).docx
@@ -553,6 +553,7 @@
           <w:lang w:val="es-419"/>
         </w:rPr>
       </w:pPr>
+      <w:bookmarkStart w:id="1" w:name="_Hlk193634517"/>
       <w:r>
         <w:rPr>
           <w:rFonts w:ascii="Calibri" w:hAnsi="Calibri" w:cs="Calibri"/>
@@ -2360,7 +2361,14 @@
           <w:rFonts w:ascii="Calibri" w:hAnsi="Calibri" w:cs="Calibri"/>
           <w:lang w:val="es-419"/>
         </w:rPr>
-        <w:t xml:space="preserve">sincrónica, </w:t>
+        <w:t>paralela</w:t>
+      </w:r>
+      <w:r>
+        <w:rPr>
+          <w:rFonts w:ascii="Calibri" w:hAnsi="Calibri" w:cs="Calibri"/>
+          <w:lang w:val="es-419"/>
+        </w:rPr>
+        <w:t xml:space="preserve">, </w:t>
       </w:r>
       <w:r>
         <w:rPr>
@@ -2713,6 +2721,7 @@
       <w:r>
         <w:rPr>
           <w:rFonts w:ascii="Calibri" w:hAnsi="Calibri" w:cs="Calibri"/>
+          <w:noProof/>
           <w:lang w:val="es-419"/>
         </w:rPr>
         <w:drawing>
@@ -2854,6 +2863,7 @@
       <w:r>
         <w:rPr>
           <w:rFonts w:ascii="Calibri" w:hAnsi="Calibri" w:cs="Calibri"/>
+          <w:noProof/>
           <w:lang w:val="es-419"/>
         </w:rPr>
         <w:drawing>
@@ -3028,16 +3038,7 @@
           <w:bCs/>
           <w:lang w:val="en-US"/>
         </w:rPr>
-        <w:t xml:space="preserve"> </w:t>
-      </w:r>
-      <w:r>
-        <w:rPr>
-          <w:rFonts w:ascii="Calibri" w:hAnsi="Calibri" w:cs="Calibri"/>
-          <w:b/>
-          <w:bCs/>
-          <w:lang w:val="en-US"/>
-        </w:rPr>
-        <w:t>PIPO</w:t>
+        <w:t xml:space="preserve"> PIPO</w:t>
       </w:r>
       <w:r>
         <w:rPr>
@@ -3289,16 +3290,7 @@
           <w:bCs/>
           <w:lang w:val="en-US"/>
         </w:rPr>
-        <w:t xml:space="preserve">74595: </w:t>
-      </w:r>
-      <w:r>
-        <w:rPr>
-          <w:rFonts w:ascii="Calibri" w:hAnsi="Calibri" w:cs="Calibri"/>
-          <w:b/>
-          <w:bCs/>
-          <w:lang w:val="en-US"/>
-        </w:rPr>
-        <w:t>SISO: serial in/serial out</w:t>
+        <w:t>74595: SISO: serial in/serial out</w:t>
       </w:r>
     </w:p>
     <w:p>
@@ -3647,16 +3639,7 @@
           <w:bCs/>
           <w:lang w:val="es-419"/>
         </w:rPr>
-        <w:t xml:space="preserve">: </w:t>
-      </w:r>
-      <w:r>
-        <w:rPr>
-          <w:rFonts w:ascii="Calibri" w:hAnsi="Calibri" w:cs="Calibri"/>
-          <w:b/>
-          <w:bCs/>
-          <w:lang w:val="es-419"/>
-        </w:rPr>
-        <w:t>SIPO: serial in/</w:t>
+        <w:t>: SIPO: serial in/</w:t>
       </w:r>
       <w:proofErr w:type="spellStart"/>
       <w:r>
@@ -3907,25 +3890,7 @@
           <w:bCs/>
           <w:lang w:val="en-US"/>
         </w:rPr>
-        <w:t>74165</w:t>
-      </w:r>
-      <w:r>
-        <w:rPr>
-          <w:rFonts w:ascii="Calibri" w:hAnsi="Calibri" w:cs="Calibri"/>
-          <w:b/>
-          <w:bCs/>
-          <w:lang w:val="en-US"/>
-        </w:rPr>
-        <w:t xml:space="preserve">: </w:t>
-      </w:r>
-      <w:r>
-        <w:rPr>
-          <w:rFonts w:ascii="Calibri" w:hAnsi="Calibri" w:cs="Calibri"/>
-          <w:b/>
-          <w:bCs/>
-          <w:lang w:val="en-US"/>
-        </w:rPr>
-        <w:t>PISO: parallel in/serial out</w:t>
+        <w:t>74165: PISO: parallel in/serial out</w:t>
       </w:r>
     </w:p>
     <w:p>
@@ -4178,6 +4143,7 @@
           <w:lang w:val="es-419"/>
         </w:rPr>
       </w:pPr>
+      <w:bookmarkStart w:id="2" w:name="_Hlk193634913"/>
       <w:r>
         <w:rPr>
           <w:rFonts w:ascii="Calibri" w:hAnsi="Calibri" w:cs="Calibri"/>
@@ -4270,6 +4236,7 @@
         <w:t>)</w:t>
       </w:r>
     </w:p>
+    <w:bookmarkEnd w:id="2"/>
     <w:p>
       <w:pPr>
         <w:rPr>
@@ -4501,6 +4468,7 @@
         <w:t>).</w:t>
       </w:r>
     </w:p>
+    <w:bookmarkEnd w:id="1"/>
     <w:p>
       <w:pPr>
         <w:rPr>
@@ -11066,6 +11034,7 @@
   <w:style w:type="character" w:default="1" w:styleId="Fuentedeprrafopredeter">
     <w:name w:val="Default Paragraph Font"/>
     <w:uiPriority w:val="1"/>
+    <w:semiHidden/>
     <w:unhideWhenUsed/>
   </w:style>
   <w:style w:type="table" w:default="1" w:styleId="Tablanormal">
